--- a/Pedigree Vs Grit-converted.docx
+++ b/Pedigree Vs Grit-converted.docx
@@ -239,10 +239,7 @@
         <w:jc w:val="both"/>
       </w:pPr>
       <w:r>
-        <w:t>It is winter in Chicago. A somber, cool mood fills the heated halls of AMBTPM (Active Management IS Better than Passive Management) Asset Management Company.</w:t>
-      </w:r>
-      <w:r>
-        <w:t xml:space="preserve"> Larry “double- digit” </w:t>
+        <w:t xml:space="preserve">It is winter in Chicago. A somber, cool mood fills the heated halls of AMBTPM (Active Management IS Better than Passive Management) Asset Management Company. Larry “double- digit” </w:t>
       </w:r>
       <w:proofErr w:type="spellStart"/>
       <w:r>
@@ -250,10 +247,7 @@
       </w:r>
       <w:proofErr w:type="spellEnd"/>
       <w:r>
-        <w:t xml:space="preserve">, the most successful mutual fund manager in AMBTPM’s history, has announced his retirement at the tender age of forty-three. He now plans to get acquainted with his children and spend more time with his growing family. On the </w:t>
-      </w:r>
-      <w:r>
-        <w:t>professional side, he is enthusiastic about publishing his controversial book on his success story entitled “Those Who Write ‘How to Succeed in the Stock Market’ Books Are Far More Successful than Those Who Read</w:t>
+        <w:t>, the most successful mutual fund manager in AMBTPM’s history, has announced his retirement at the tender age of forty-three. He now plans to get acquainted with his children and spend more time with his growing family. On the professional side, he is enthusiastic about publishing his controversial book on his success story entitled “Those Who Write ‘How to Succeed in the Stock Market’ Books Are Far More Successful than Those Who Read</w:t>
       </w:r>
       <w:r>
         <w:rPr>
@@ -298,16 +292,7 @@
       </w:r>
       <w:proofErr w:type="spellEnd"/>
       <w:r>
-        <w:t>, both growth and income funds. Two candidates have been short-listed: Contestant number o</w:t>
-      </w:r>
-      <w:r>
-        <w:t>ne is Robert “Bob” Smith, a thirty-five-year-old Ohio State graduate who has managed a growth and income fund for five years. He does not have an MBA and lists his hobbies as chess, the military, and his family. The second contestant is Putney X. Rockefell</w:t>
-      </w:r>
-      <w:r>
-        <w:t>er, a thirty-two-year-old Princeton graduate with an MBA from Harvard (as she is consistently quick to point out). She has managed a growth and income fund for two years, and lists her hobbies as frequently as possible at cocktail parties. They are croquet</w:t>
-      </w:r>
-      <w:r>
-        <w:t>, crocheting, skydiving, and Harvard alumni events.</w:t>
+        <w:t>, both growth and income funds. Two candidates have been short-listed: Contestant number one is Robert “Bob” Smith, a thirty-five-year-old Ohio State graduate who has managed a growth and income fund for five years. He does not have an MBA and lists his hobbies as chess, the military, and his family. The second contestant is Putney X. Rockefeller, a thirty-two-year-old Princeton graduate with an MBA from Harvard (as she is consistently quick to point out). She has managed a growth and income fund for two years, and lists her hobbies as frequently as possible at cocktail parties. They are croquet, crocheting, skydiving, and Harvard alumni events.</w:t>
       </w:r>
     </w:p>
     <w:p>
@@ -327,10 +312,7 @@
         <w:jc w:val="both"/>
       </w:pPr>
       <w:r>
-        <w:t>The management team is divided, based on their personal philosophies regarding what makes a successful manager. Leading one group is CEO Jack Beam, a Kellogg MBA who is certainly impressed by pedigree an</w:t>
-      </w:r>
-      <w:r>
-        <w:t>d favors Ms. Rockefeller. He believes that top-school graduates with MBAs are smarter, better educated, and have access to better networks from which to gather information—all essential factors for success in mutual fund management.</w:t>
+        <w:t>The management team is divided, based on their personal philosophies regarding what makes a successful manager. Leading one group is CEO Jack Beam, a Kellogg MBA who is certainly impressed by pedigree and favors Ms. Rockefeller. He believes that top-school graduates with MBAs are smarter, better educated, and have access to better networks from which to gather information—all essential factors for success in mutual fund management.</w:t>
       </w:r>
     </w:p>
     <w:p>
@@ -358,16 +340,7 @@
       </w:r>
       <w:proofErr w:type="spellEnd"/>
       <w:r>
-        <w:t xml:space="preserve"> himself l</w:t>
-      </w:r>
-      <w:r>
-        <w:t>eads the other group. He was an upstart from rural Indiana who dropped out of a large state school in the early 1980s to be a day trader. Amassing a small fortune for himself and his friends resulted in a job offer managing a small fund for his brother-in-</w:t>
-      </w:r>
-      <w:r>
-        <w:t>law’s company. His continued success over the next ten years was legendary and led him to seek early retirement. His viewpoint had permeated most of the management team and was essentially: “Look at me! An MBA is worthless, undergrad institution doesn’t ma</w:t>
-      </w:r>
-      <w:r>
-        <w:t>tter, age doesn’t matter. In fact, MBAs and ‘top’ school graduates are too fussy, political, and upwardly mobile. We should recruit a more experienced manager from a successful fund without regard for these factors.” Bob is the candidate he</w:t>
+        <w:t xml:space="preserve"> himself leads the other group. He was an upstart from rural Indiana who dropped out of a large state school in the early 1980s to be a day trader. Amassing a small fortune for himself and his friends resulted in a job offer managing a small fund for his brother-in-law’s company. His continued success over the next ten years was legendary and led him to seek early retirement. His viewpoint had permeated most of the management team and was essentially: “Look at me! An MBA is worthless, undergrad institution doesn’t matter, age doesn’t matter. In fact, MBAs and ‘top’ school graduates are too fussy, political, and upwardly mobile. We should recruit a more experienced manager from a successful fund without regard for these factors.” Bob is the candidate he</w:t>
       </w:r>
       <w:r>
         <w:rPr>
@@ -396,10 +369,7 @@
         <w:jc w:val="both"/>
       </w:pPr>
       <w:r>
-        <w:t xml:space="preserve">This </w:t>
-      </w:r>
-      <w:r>
-        <w:t>is such an important decision for AMBTPM that everyone in the firm has an opinion. You</w:t>
+        <w:t>This is such an important decision for AMBTPM that everyone in the firm has an opinion. You</w:t>
       </w:r>
       <w:r>
         <w:rPr>
@@ -831,39 +801,21 @@
         <w:rPr>
           <w:sz w:val="16"/>
         </w:rPr>
-        <w:t>, and Graeme Hunter ’04. Cases are developed solely as the basis for class discussion. Cases are not intended to serve as endorsements, sources of primary data, or illustr</w:t>
-      </w:r>
-      <w:r>
-        <w:rPr>
-          <w:sz w:val="16"/>
-        </w:rPr>
-        <w:t xml:space="preserve">ations of effective or ineffective management. To order copies or request permission to reproduce materials, call 800-545-7685 (or 617-783-7600 outside the United States or Canada) or e-mail </w:t>
+        <w:t xml:space="preserve">, and Graeme Hunter ’04. Cases are developed solely as the basis for class discussion. Cases are not intended to serve as endorsements, sources of primary data, or illustrations of effective or ineffective management. To order copies or request permission to reproduce materials, call 800-545-7685 (or 617-783-7600 outside the United States or Canada) or e-mail </w:t>
       </w:r>
       <w:hyperlink r:id="rId8">
         <w:r>
           <w:rPr>
             <w:sz w:val="16"/>
           </w:rPr>
-          <w:t>custserv@hbsp.h</w:t>
-        </w:r>
-        <w:r>
-          <w:rPr>
-            <w:sz w:val="16"/>
-          </w:rPr>
-          <w:t>arvard.edu.</w:t>
+          <w:t>custserv@hbsp.harvard.edu.</w:t>
         </w:r>
       </w:hyperlink>
       <w:r>
         <w:rPr>
           <w:sz w:val="16"/>
         </w:rPr>
-        <w:t xml:space="preserve"> No part of this publication may be reproduced, stored in a retrieval system, used in a spreadsheet, or transmitted in any form or by any means—electronic, mechanical, photocopying, recording, or otherwise—without the permission of the Kellogg S</w:t>
-      </w:r>
-      <w:r>
-        <w:rPr>
-          <w:sz w:val="16"/>
-        </w:rPr>
-        <w:t>chool of</w:t>
+        <w:t xml:space="preserve"> No part of this publication may be reproduced, stored in a retrieval system, used in a spreadsheet, or transmitted in any form or by any means—electronic, mechanical, photocopying, recording, or otherwise—without the permission of the Kellogg School of</w:t>
       </w:r>
       <w:r>
         <w:rPr>
@@ -927,10 +879,7 @@
         <w:jc w:val="both"/>
       </w:pPr>
       <w:r>
-        <w:t>before going to business school. You are somewhat political and certainly upwardly mobile (you have massive loans to pay off!) and see the benefit of establishing a precedent that those from top undergraduate institutions with MBAs are preferable fund mana</w:t>
-      </w:r>
-      <w:r>
-        <w:t>gers who will return superior performance.</w:t>
+        <w:t>before going to business school. You are somewhat political and certainly upwardly mobile (you have massive loans to pay off!) and see the benefit of establishing a precedent that those from top undergraduate institutions with MBAs are preferable fund managers who will return superior performance.</w:t>
       </w:r>
     </w:p>
     <w:p>
@@ -950,10 +899,7 @@
         <w:jc w:val="both"/>
       </w:pPr>
       <w:r>
-        <w:t>You recall a major discrimination lawsuit that made headlines while you worked for your previous employer. Multivariate regressions had been decisive in proving the case. Controlling for variables such as age, ed</w:t>
-      </w:r>
-      <w:r>
-        <w:t>ucation, rank, and specialization within the profession, multiple regressions had shown a strong negative relationship between gross salary and gender at a particular employer.</w:t>
+        <w:t>You recall a major discrimination lawsuit that made headlines while you worked for your previous employer. Multivariate regressions had been decisive in proving the case. Controlling for variables such as age, education, rank, and specialization within the profession, multiple regressions had shown a strong negative relationship between gross salary and gender at a particular employer.</w:t>
       </w:r>
       <w:r>
         <w:rPr>
@@ -962,13 +908,7 @@
         <w:t>1</w:t>
       </w:r>
       <w:r>
-        <w:t xml:space="preserve"> Your fascination with this case, coupled with the growing influence of analyti</w:t>
-      </w:r>
-      <w:r>
-        <w:t>cal techniques in human resources management to determine expected performance levels, fair salaries and so forth, had convinced you of the potential benefits of having superior statistical knowledge and partly motivated your concentration on decision scie</w:t>
-      </w:r>
-      <w:r>
-        <w:t>nces while obtaining your MBA.</w:t>
+        <w:t xml:space="preserve"> Your fascination with this case, coupled with the growing influence of analytical techniques in human resources management to determine expected performance levels, fair salaries and so forth, had convinced you of the potential benefits of having superior statistical knowledge and partly motivated your concentration on decision sciences while obtaining your MBA.</w:t>
       </w:r>
     </w:p>
     <w:p>
@@ -988,10 +928,7 @@
         <w:jc w:val="both"/>
       </w:pPr>
       <w:r>
-        <w:t>Seeing a great opportunity to utilize your knowledge now, you catch Jack Beam in the hallway and offer to test whether characteristics such as undergraduate institution, age, MBA, etc., statistically influence performance. “</w:t>
-      </w:r>
-      <w:r>
-        <w:t>Meet me in my office in eight minutes,” Jack replies as he desperately ducks into the</w:t>
+        <w:t>Seeing a great opportunity to utilize your knowledge now, you catch Jack Beam in the hallway and offer to test whether characteristics such as undergraduate institution, age, MBA, etc., statistically influence performance. “Meet me in my office in eight minutes,” Jack replies as he desperately ducks into the</w:t>
       </w:r>
       <w:r>
         <w:rPr>
@@ -2758,10 +2695,7 @@
         <w:jc w:val="both"/>
       </w:pPr>
       <w:r>
-        <w:t>Jack explains, “I also thought of using a regression to show that pedigree is important—I needed something concrete to prove my case. Using a sample of funds classified by Morningstar as either growth or growth and income U.S. equity mutual</w:t>
-      </w:r>
-      <w:r>
-        <w:t xml:space="preserve"> funds for various years between 1988 and 1994, I ran the above regression.</w:t>
+        <w:t>Jack explains, “I also thought of using a regression to show that pedigree is important—I needed something concrete to prove my case. Using a sample of funds classified by Morningstar as either growth or growth and income U.S. equity mutual funds for various years between 1988 and 1994, I ran the above regression.</w:t>
       </w:r>
       <w:r>
         <w:rPr>
@@ -2790,10 +2724,7 @@
         <w:jc w:val="both"/>
       </w:pPr>
       <w:r>
-        <w:t>The data can be found in the Excel file accompanying this case, which con</w:t>
-      </w:r>
-      <w:r>
-        <w:t>tains the following information:</w:t>
+        <w:t>The data can be found in the Excel file accompanying this case, which contains the following information:</w:t>
       </w:r>
     </w:p>
     <w:p>
@@ -2813,10 +2744,7 @@
         <w:jc w:val="both"/>
       </w:pPr>
       <w:r>
-        <w:t>RET   The excess return of a fund in the year of the observation. The excess return is defined   as the percentage return on the fund minus the percentage return on a benchmark portfolio consisting of all stocks trading on the three major U.S. exchanges (N</w:t>
-      </w:r>
-      <w:r>
-        <w:t xml:space="preserve">YSE, AMEX, and </w:t>
+        <w:t xml:space="preserve">RET   The excess return of a fund in the year of the observation. The excess return is defined   as the percentage return on the fund minus the percentage return on a benchmark portfolio consisting of all stocks trading on the three major U.S. exchanges (NYSE, AMEX, and </w:t>
       </w:r>
       <w:proofErr w:type="spellStart"/>
       <w:r>
@@ -2853,10 +2781,7 @@
         <w:jc w:val="both"/>
       </w:pPr>
       <w:r>
-        <w:t>GRI Dummy variable that equals one if Morningstar classifies this fu</w:t>
-      </w:r>
-      <w:r>
-        <w:t>nd as a growth and  income fund, and zero if it is classified as simply a growth</w:t>
+        <w:t>GRI Dummy variable that equals one if Morningstar classifies this fund as a growth and  income fund, and zero if it is classified as simply a growth</w:t>
       </w:r>
       <w:r>
         <w:rPr>
@@ -2885,10 +2810,7 @@
         <w:jc w:val="both"/>
       </w:pPr>
       <w:r>
-        <w:t>SAT    Average composite SAT score (i.e., verbal SAT score plus math SAT score so that 400  is the lowest possible composite SAT score and 1600 the highest) of students</w:t>
-      </w:r>
-      <w:r>
-        <w:t xml:space="preserve"> at the school where this manager got his/her undergraduate</w:t>
+        <w:t>SAT    Average composite SAT score (i.e., verbal SAT score plus math SAT score so that 400  is the lowest possible composite SAT score and 1600 the highest) of students at the school where this manager got his/her undergraduate</w:t>
       </w:r>
       <w:r>
         <w:rPr>
@@ -2943,10 +2865,7 @@
         <w:jc w:val="both"/>
       </w:pPr>
       <w:r>
-        <w:t>AGE The age in years of the manager in charge of the fund on December 31 of the year preced</w:t>
-      </w:r>
-      <w:r>
-        <w:t>ing the year of the observation (i.e., the end of the previous year).</w:t>
+        <w:t>AGE The age in years of the manager in charge of the fund on December 31 of the year preceding the year of the observation (i.e., the end of the previous year).</w:t>
       </w:r>
     </w:p>
     <w:p>
@@ -2966,10 +2885,7 @@
         <w:jc w:val="both"/>
       </w:pPr>
       <w:r>
-        <w:t>TEN The tenure of the  manager at the fund in whole number of years (i.e., how long the  current manager has been in charge of the fund in question). Note that this does not represent h</w:t>
-      </w:r>
-      <w:r>
-        <w:t>ow long a person has been a fund manager in total. For example, for a fund that was started in the year of the observation TEN equals</w:t>
+        <w:t>TEN The tenure of the  manager at the fund in whole number of years (i.e., how long the  current manager has been in charge of the fund in question). Note that this does not represent how long a person has been a fund manager in total. For example, for a fund that was started in the year of the observation TEN equals</w:t>
       </w:r>
       <w:r>
         <w:rPr>
@@ -3055,13 +2971,7 @@
         <w:rPr>
           <w:sz w:val="16"/>
         </w:rPr>
-        <w:t>54, no. 3 (June 1999). We th</w:t>
-      </w:r>
-      <w:r>
-        <w:rPr>
-          <w:sz w:val="16"/>
-        </w:rPr>
-        <w:t>ank Judith Chevalier for providing the data.</w:t>
+        <w:t>54, no. 3 (June 1999). We thank Judith Chevalier for providing the data.</w:t>
       </w:r>
     </w:p>
     <w:p>
@@ -3497,10 +3407,7 @@
         <w:jc w:val="both"/>
       </w:pPr>
       <w:r>
-        <w:t>Can you think of a sit</w:t>
-      </w:r>
-      <w:r>
-        <w:t>uation in which a useless regression has a high</w:t>
+        <w:t>Can you think of a situation in which a useless regression has a high</w:t>
       </w:r>
       <w:r>
         <w:rPr>
@@ -3543,10 +3450,7 @@
       </w:r>
       <w:proofErr w:type="spellEnd"/>
       <w:r>
-        <w:t>). Does the regre</w:t>
-      </w:r>
-      <w:r>
-        <w:t>ssion in Table 1 violate either of these two assumptions? Justify your</w:t>
+        <w:t>). Does the regression in Table 1 violate either of these two assumptions? Justify your</w:t>
       </w:r>
       <w:r>
         <w:rPr>
@@ -3678,10 +3582,7 @@
         <w:jc w:val="both"/>
       </w:pPr>
       <w:r>
-        <w:t>(a) Can you prove at the 5 percent significance level that if Bob had attended Princeton instead of Ohio State, t</w:t>
-      </w:r>
-      <w:r>
-        <w:t>hen the return of his current fund would be</w:t>
+        <w:t>(a) Can you prove at the 5 percent significance level that if Bob had attended Princeton instead of Ohio State, then the return of his current fund would be</w:t>
       </w:r>
       <w:r>
         <w:rPr>
@@ -3751,10 +3652,7 @@
         <w:jc w:val="both"/>
       </w:pPr>
       <w:r>
-        <w:t>(a) D</w:t>
-      </w:r>
-      <w:r>
-        <w:t>oes the regression in Table 1 provide strong evidence for the claim that fund managers with MBAs perform worse than managers without MBAs? What is being held constant in this comparison? Discuss.</w:t>
+        <w:t>(a) Does the regression in Table 1 provide strong evidence for the claim that fund managers with MBAs perform worse than managers without MBAs? What is being held constant in this comparison? Discuss.</w:t>
       </w:r>
     </w:p>
     <w:p>
@@ -3780,13 +3678,7 @@
         <w:jc w:val="both"/>
       </w:pPr>
       <w:r>
-        <w:t>It has been suggested that fund managers without MBAs get h</w:t>
-      </w:r>
-      <w:r>
-        <w:t>igher expected returns because they invest in riskier stocks. If this were true, what effect would including an independent variable, Beta (with higher values corresponding to higher levels of systematic risk in the fund’s portfolio), have on the coefficie</w:t>
-      </w:r>
-      <w:r>
-        <w:t>nt of MBA in the regression of Table</w:t>
+        <w:t>It has been suggested that fund managers without MBAs get higher expected returns because they invest in riskier stocks. If this were true, what effect would including an independent variable, Beta (with higher values corresponding to higher levels of systematic risk in the fund’s portfolio), have on the coefficient of MBA in the regression of Table</w:t>
       </w:r>
       <w:r>
         <w:rPr>
@@ -3820,10 +3712,7 @@
         <w:jc w:val="both"/>
       </w:pPr>
       <w:r>
-        <w:t>(a) What is the lowest level of significance at which you can prove that the manager’s age has a negative impact on his or her fund’s performance holding the type of the fund, the manager’s education, and years of e</w:t>
-      </w:r>
-      <w:r>
-        <w:t>xperience at the fund</w:t>
+        <w:t>(a) What is the lowest level of significance at which you can prove that the manager’s age has a negative impact on his or her fund’s performance holding the type of the fund, the manager’s education, and years of experience at the fund</w:t>
       </w:r>
       <w:r>
         <w:rPr>
@@ -3859,10 +3748,7 @@
         <w:jc w:val="both"/>
       </w:pPr>
       <w:r>
-        <w:t>A survivorship bias is thought to be present in analyzing fund manager performance in which a younger manager’s survival in the industry is more closely linked to his/her performance than an older manager’s survival. In other words, if a new manager does n</w:t>
-      </w:r>
-      <w:r>
-        <w:t>ot perform</w:t>
+        <w:t>A survivorship bias is thought to be present in analyzing fund manager performance in which a younger manager’s survival in the industry is more closely linked to his/her performance than an older manager’s survival. In other words, if a new manager does not perform</w:t>
       </w:r>
       <w:r>
         <w:rPr>
@@ -4185,10 +4071,7 @@
         <w:jc w:val="both"/>
       </w:pPr>
       <w:r>
-        <w:t>(a) “Streamline” the regression given in Table 1, that is, eliminate all variables that a</w:t>
-      </w:r>
-      <w:r>
-        <w:t>re not significant at the 15 percent level. Write down the new regression equation and check whether the specification satisfies the assumptions of linearity and</w:t>
+        <w:t>(a) “Streamline” the regression given in Table 1, that is, eliminate all variables that are not significant at the 15 percent level. Write down the new regression equation and check whether the specification satisfies the assumptions of linearity and</w:t>
       </w:r>
       <w:r>
         <w:rPr>
@@ -4228,10 +4111,7 @@
         <w:jc w:val="both"/>
       </w:pPr>
       <w:r>
-        <w:t>Compare the coefficient of AGE in the new and the old regressions. What can</w:t>
-      </w:r>
-      <w:r>
-        <w:t xml:space="preserve"> explain the sign (direction) of the </w:t>
+        <w:t xml:space="preserve">Compare the coefficient of AGE in the new and the old regressions. What can explain the sign (direction) of the </w:t>
       </w:r>
       <w:r>
         <w:rPr>
@@ -4269,10 +4149,7 @@
         <w:jc w:val="both"/>
       </w:pPr>
       <w:r>
-        <w:t>Build your own regression models to answer the following questions. Make sure that you identify and include the “right” explanatory variables for each problem, and use a regression sp</w:t>
-      </w:r>
-      <w:r>
-        <w:t>ecification that does not violate the fundamental assumptions of regression analysis.</w:t>
+        <w:t>Build your own regression models to answer the following questions. Make sure that you identify and include the “right” explanatory variables for each problem, and use a regression specification that does not violate the fundamental assumptions of regression analysis.</w:t>
       </w:r>
     </w:p>
     <w:p>
@@ -4298,10 +4175,7 @@
         <w:jc w:val="both"/>
       </w:pPr>
       <w:r>
-        <w:t>(a) Run a regression to compare the average returns of growth and growth and income funds. Which type of fund yields a greater average return? Discuss whether or not the</w:t>
-      </w:r>
-      <w:r>
-        <w:t xml:space="preserve"> assumption of </w:t>
+        <w:t xml:space="preserve">(a) Run a regression to compare the average returns of growth and growth and income funds. Which type of fund yields a greater average return? Discuss whether or not the assumption of </w:t>
       </w:r>
       <w:proofErr w:type="spellStart"/>
       <w:r>
@@ -4335,10 +4209,7 @@
         <w:jc w:val="both"/>
       </w:pPr>
       <w:r>
-        <w:t>Redo the analysis in part a using Excel’s TTEST</w:t>
-      </w:r>
-      <w:r>
-        <w:t xml:space="preserve"> function instead of a regression. Using this technique, can you prove at the 5 percent level of significance that the average returns of growth and growth and income funds</w:t>
+        <w:t>Redo the analysis in part a using Excel’s TTEST function instead of a regression. Using this technique, can you prove at the 5 percent level of significance that the average returns of growth and growth and income funds</w:t>
       </w:r>
       <w:r>
         <w:rPr>
@@ -4369,8 +4240,12 @@
         <w:tabs>
           <w:tab w:val="left" w:pos="1400"/>
         </w:tabs>
+        <w:spacing w:before="9"/>
         <w:ind w:right="197"/>
         <w:jc w:val="both"/>
+        <w:rPr>
+          <w:sz w:val="20"/>
+        </w:rPr>
       </w:pPr>
       <w:r>
         <w:t>(a) You receive the prospectus of a growth fund started in the current year by a Princeton alum. What is the estimated RET (excess return relative to the return of the benchmark market portfolio) for this</w:t>
@@ -4384,15 +4259,6 @@
       <w:r>
         <w:t>fund?</w:t>
       </w:r>
-    </w:p>
-    <w:p>
-      <w:pPr>
-        <w:pStyle w:val="BodyText"/>
-        <w:spacing w:before="9"/>
-        <w:rPr>
-          <w:sz w:val="20"/>
-        </w:rPr>
-      </w:pPr>
     </w:p>
     <w:p>
       <w:pPr>
@@ -4444,13 +4310,7 @@
         <w:jc w:val="both"/>
       </w:pPr>
       <w:r>
-        <w:t>Suppose that you manage to identify a large nu</w:t>
-      </w:r>
-      <w:r>
-        <w:t>mber of growth funds started recently by Princeton graduates. By investing equally in all of these funds, how likely is it that your return will exceed that of the benchmark market portfolio by more than 1.5 percent? Which standard error did you use in you</w:t>
-      </w:r>
-      <w:r>
-        <w:t>r</w:t>
+        <w:t>Suppose that you manage to identify a large number of growth funds started recently by Princeton graduates. By investing equally in all of these funds, how likely is it that your return will exceed that of the benchmark market portfolio by more than 1.5 percent? Which standard error did you use in your</w:t>
       </w:r>
       <w:r>
         <w:rPr>
@@ -4520,7 +4380,13 @@
         <w:jc w:val="both"/>
       </w:pPr>
       <w:r>
-        <w:t>(a) Based on the dataset, can you prove at the 5 percent level of significance that among fund managers with the same educational background and same experience with the same fund, those managing growth and income funds are, on average,</w:t>
+        <w:t>(a) Based on the dataset, can you prove at the 5 p</w:t>
+      </w:r>
+      <w:r>
+        <w:t>25</w:t>
+      </w:r>
+      <w:r>
+        <w:t>ercent level of significance that among fund managers with the same educational background and same experience with the same fund, those managing growth and income funds are, on average,</w:t>
       </w:r>
       <w:r>
         <w:rPr>
@@ -4556,10 +4422,7 @@
         <w:jc w:val="both"/>
       </w:pPr>
       <w:r>
-        <w:t>Using the r</w:t>
-      </w:r>
-      <w:r>
-        <w:t>egression developed in part a, provide an 80 percent confidence interval for the average age difference between managers who graduated from the same college in the United States</w:t>
+        <w:t>Using the regression developed in part a, provide an 80 percent confidence interval for the average age difference between managers who graduated from the same college in the United States</w:t>
       </w:r>
       <w:r>
         <w:rPr>
@@ -4703,10 +4566,7 @@
         <w:t xml:space="preserve"> </w:t>
       </w:r>
       <w:r>
-        <w:t>whe</w:t>
-      </w:r>
-      <w:r>
-        <w:t>ther</w:t>
+        <w:t>whether</w:t>
       </w:r>
     </w:p>
     <w:p>
@@ -4844,10 +4704,7 @@
       </w:pPr>
       <w:r>
         <w:lastRenderedPageBreak/>
-        <w:t>or not they have an MBA. Are the (otherwise comparable) managers with MBAs younger or older, on average? Discuss (conjecture) why this is the cas</w:t>
-      </w:r>
-      <w:r>
-        <w:t>e.</w:t>
+        <w:t>or not they have an MBA. Are the (otherwise comparable) managers with MBAs younger or older, on average? Discuss (conjecture) why this is the case.</w:t>
       </w:r>
     </w:p>
     <w:p>
@@ -4865,8 +4722,6 @@
       </w:pPr>
       <w:r>
         <w:tab/>
-      </w:r>
-      <w:r>
         <w:t xml:space="preserve">Based on your analysis of the case, which candidate do </w:t>
       </w:r>
       <w:r>
